--- a/Scrum/Classroom/Lesson Plans and Materials/Communication Plan.docx
+++ b/Scrum/Classroom/Lesson Plans and Materials/Communication Plan.docx
@@ -28,7 +28,7 @@
         <w:t xml:space="preserve"> </w:t>
       </w:r>
       <w:r>
-        <w:t>1.0</w:t>
+        <w:t>1.1</w:t>
       </w:r>
     </w:p>
     <w:p>
@@ -36,7 +36,10 @@
         <w:pStyle w:val="Subtitle"/>
       </w:pPr>
       <w:r>
-        <w:t>May 10, 2018</w:t>
+        <w:t>June 18</w:t>
+      </w:r>
+      <w:r>
+        <w:t>, 2018</w:t>
       </w:r>
     </w:p>
     <w:p>
@@ -6482,7 +6485,10 @@
         <w:pStyle w:val="Heading3"/>
       </w:pPr>
       <w:r>
-        <w:t>Email Invite Templates</w:t>
+        <w:t>Lotus Notes</w:t>
+      </w:r>
+      <w:r>
+        <w:t xml:space="preserve"> Invite Templates</w:t>
       </w:r>
     </w:p>
     <w:p>
@@ -7762,8 +7768,6 @@
         </w:rPr>
         <w:t>}</w:t>
       </w:r>
-      <w:bookmarkStart w:id="0" w:name="_GoBack"/>
-      <w:bookmarkEnd w:id="0"/>
     </w:p>
     <w:p>
       <w:pPr>
@@ -8553,27 +8557,23 @@
           <w:color w:val="000000"/>
           <w:kern w:val="0"/>
         </w:rPr>
-        <w:t xml:space="preserve">This week we will take a last sessions’ product backlog and prepare it for work. We will establish a definition of ready for work and identify what each backlog items needs in order to meet that definition. We will also decompose a backlog item to reduce </w:t>
-      </w:r>
-      <w:proofErr w:type="spellStart"/>
-      <w:proofErr w:type="gramStart"/>
-      <w:r>
-        <w:rPr>
-          <w:rFonts w:ascii="Helv" w:hAnsi="Helv" w:cs="Helv"/>
-          <w:color w:val="000000"/>
-          <w:kern w:val="0"/>
-        </w:rPr>
-        <w:t>it’s</w:t>
-      </w:r>
-      <w:proofErr w:type="spellEnd"/>
-      <w:proofErr w:type="gramEnd"/>
-      <w:r>
-        <w:rPr>
-          <w:rFonts w:ascii="Helv" w:hAnsi="Helv" w:cs="Helv"/>
-          <w:color w:val="000000"/>
-          <w:kern w:val="0"/>
-        </w:rPr>
-        <w:t xml:space="preserve"> size so that it could be built, tested, and shipped within the course of a sprint.</w:t>
+        <w:t>This week we will take a last sessions’ product backlog and prepare it for work. We will establish a definition of ready for work and identify what each backlog items needs in order to meet that definition. We will also decompose a backlog item to reduce i</w:t>
+      </w:r>
+      <w:r>
+        <w:rPr>
+          <w:rFonts w:ascii="Helv" w:hAnsi="Helv" w:cs="Helv"/>
+          <w:color w:val="000000"/>
+          <w:kern w:val="0"/>
+        </w:rPr>
+        <w:t>t</w:t>
+      </w:r>
+      <w:r>
+        <w:rPr>
+          <w:rFonts w:ascii="Helv" w:hAnsi="Helv" w:cs="Helv"/>
+          <w:color w:val="000000"/>
+          <w:kern w:val="0"/>
+        </w:rPr>
+        <w:t>s size so that it could be built, tested, and shipped within the course of a sprint.</w:t>
       </w:r>
     </w:p>
     <w:p>
@@ -9353,6 +9353,7 @@
           <w:szCs w:val="20"/>
         </w:rPr>
       </w:pPr>
+      <w:bookmarkStart w:id="0" w:name="_GoBack"/>
       <w:r>
         <w:rPr>
           <w:rFonts w:ascii="Helv" w:hAnsi="Helv" w:cs="Helv"/>
@@ -9399,11 +9400,22 @@
         <w:rPr>
           <w:rFonts w:ascii="Helv" w:hAnsi="Helv" w:cs="Helv"/>
           <w:color w:val="000000"/>
-          <w:kern w:val="0"/>
-          <w:sz w:val="20"/>
-          <w:szCs w:val="20"/>
-        </w:rPr>
-        <w:t xml:space="preserve">Thanks for participating in this week’s session. </w:t>
+        </w:rPr>
+        <w:t xml:space="preserve">I would like to </w:t>
+      </w:r>
+      <w:r>
+        <w:rPr>
+          <w:rFonts w:ascii="Helv" w:hAnsi="Helv" w:cs="Helv"/>
+          <w:color w:val="000000"/>
+        </w:rPr>
+        <w:t>thank you for your participation in</w:t>
+      </w:r>
+      <w:r>
+        <w:rPr>
+          <w:rFonts w:ascii="Helv" w:hAnsi="Helv" w:cs="Helv"/>
+          <w:color w:val="000000"/>
+        </w:rPr>
+        <w:t xml:space="preserve"> this week’s session. </w:t>
       </w:r>
     </w:p>
     <w:p>
@@ -9412,24 +9424,31 @@
         <w:autoSpaceDN w:val="0"/>
         <w:adjustRightInd w:val="0"/>
         <w:spacing w:after="0"/>
-        <w:ind w:left="0" w:right="0"/>
-        <w:rPr>
-          <w:rFonts w:ascii="Helv" w:hAnsi="Helv" w:cs="Helv"/>
-          <w:color w:val="000000"/>
-          <w:kern w:val="0"/>
-          <w:sz w:val="20"/>
-          <w:szCs w:val="20"/>
-        </w:rPr>
-      </w:pPr>
-      <w:r>
-        <w:rPr>
-          <w:rFonts w:ascii="Helv" w:hAnsi="Helv" w:cs="Helv"/>
-          <w:color w:val="000000"/>
-          <w:kern w:val="0"/>
-          <w:sz w:val="20"/>
-          <w:szCs w:val="20"/>
-        </w:rPr>
-        <w:t xml:space="preserve">If you would please reply back and let me know what you thought of the session: </w:t>
+        <w:rPr>
+          <w:rFonts w:ascii="Helv" w:hAnsi="Helv" w:cs="Helv"/>
+          <w:color w:val="000000"/>
+        </w:rPr>
+      </w:pPr>
+      <w:r>
+        <w:rPr>
+          <w:rFonts w:ascii="Helv" w:hAnsi="Helv" w:cs="Helv"/>
+          <w:color w:val="000000"/>
+        </w:rPr>
+        <w:t xml:space="preserve">If you would please reply back and let me know what you thought of </w:t>
+      </w:r>
+      <w:r>
+        <w:rPr>
+          <w:rFonts w:ascii="Helv" w:hAnsi="Helv" w:cs="Helv"/>
+          <w:color w:val="000000"/>
+        </w:rPr>
+        <w:t>the</w:t>
+      </w:r>
+      <w:r>
+        <w:rPr>
+          <w:rFonts w:ascii="Helv" w:hAnsi="Helv" w:cs="Helv"/>
+          <w:color w:val="000000"/>
+        </w:rPr>
+        <w:t xml:space="preserve"> session, I would greatly appreciate it. </w:t>
       </w:r>
     </w:p>
     <w:p>
@@ -10094,6 +10113,7 @@
           </w:p>
         </w:tc>
       </w:tr>
+      <w:bookmarkEnd w:id="0"/>
     </w:tbl>
     <w:p/>
     <w:sectPr>
@@ -14028,7 +14048,7 @@
     <w:charset w:val="00"/>
     <w:family w:val="swiss"/>
     <w:pitch w:val="variable"/>
-    <w:sig w:usb0="E00002FF" w:usb1="4000ACFF" w:usb2="00000001" w:usb3="00000000" w:csb0="0000019F" w:csb1="00000000"/>
+    <w:sig w:usb0="E0002AFF" w:usb1="4000ACFF" w:usb2="00000001" w:usb3="00000000" w:csb0="000001FF" w:csb1="00000000"/>
   </w:font>
   <w:font w:name="Arial">
     <w:panose1 w:val="020B0604020202020204"/>
@@ -14063,7 +14083,7 @@
     <w:charset w:val="00"/>
     <w:family w:val="swiss"/>
     <w:pitch w:val="variable"/>
-    <w:sig w:usb0="A00002EF" w:usb1="4000207B" w:usb2="00000000" w:usb3="00000000" w:csb0="0000009F" w:csb1="00000000"/>
+    <w:sig w:usb0="A0002AEF" w:usb1="4000207B" w:usb2="00000000" w:usb3="00000000" w:csb0="000001FF" w:csb1="00000000"/>
   </w:font>
 </w:fonts>
 </file>
@@ -14083,6 +14103,9 @@
   </w:compat>
   <w:rsids>
     <w:rsidRoot w:val="00CA437E"/>
+    <w:rsid w:val="00376609"/>
+    <w:rsid w:val="00381F87"/>
+    <w:rsid w:val="007B781F"/>
     <w:rsid w:val="00CA437E"/>
     <w:rsid w:val="00E8276F"/>
   </w:rsids>
